--- a/Artefatos/Sprint - 4/Agendar próxima fertilização.docx
+++ b/Artefatos/Sprint - 4/Agendar próxima fertilização.docx
@@ -157,7 +157,7 @@
               <w:jc w:val="both"/>
             </w:pPr>
             <w:r>
-              <w:t>Seleciona a vaca a fertilizar.</w:t>
+              <w:t>O sistema exibe a página de gado.</w:t>
             </w:r>
           </w:p>
           <w:p>
@@ -170,7 +170,10 @@
               <w:jc w:val="both"/>
             </w:pPr>
             <w:r>
-              <w:t>Insere a data de fertilização.</w:t>
+              <w:t>O usuário s</w:t>
+            </w:r>
+            <w:r>
+              <w:t>eleciona a vaca a fertilizar.</w:t>
             </w:r>
           </w:p>
           <w:p>
@@ -183,7 +186,52 @@
               <w:jc w:val="both"/>
             </w:pPr>
             <w:r>
-              <w:t>Seleciona a opção Agendar.</w:t>
+              <w:t>O sistema exibe a página de fertilização.</w:t>
+            </w:r>
+          </w:p>
+          <w:p>
+            <w:pPr>
+              <w:pStyle w:val="Tabela"/>
+              <w:numPr>
+                <w:ilvl w:val="0"/>
+                <w:numId w:val="3"/>
+              </w:numPr>
+              <w:jc w:val="both"/>
+            </w:pPr>
+            <w:r>
+              <w:t>O usuário i</w:t>
+            </w:r>
+            <w:r>
+              <w:t>nsere a data de fertilização.</w:t>
+            </w:r>
+          </w:p>
+          <w:p>
+            <w:pPr>
+              <w:pStyle w:val="Tabela"/>
+              <w:numPr>
+                <w:ilvl w:val="0"/>
+                <w:numId w:val="3"/>
+              </w:numPr>
+              <w:jc w:val="both"/>
+            </w:pPr>
+            <w:r>
+              <w:t>O usuário s</w:t>
+            </w:r>
+            <w:r>
+              <w:t>eleciona a opção Agendar.</w:t>
+            </w:r>
+          </w:p>
+          <w:p>
+            <w:pPr>
+              <w:pStyle w:val="Tabela"/>
+              <w:numPr>
+                <w:ilvl w:val="0"/>
+                <w:numId w:val="3"/>
+              </w:numPr>
+              <w:jc w:val="both"/>
+            </w:pPr>
+            <w:r>
+              <w:t>O sistema atualiza a lista de gado.</w:t>
             </w:r>
           </w:p>
           <w:p>
@@ -326,7 +374,7 @@
               <w:pStyle w:val="Ttulo3"/>
               <w:numPr>
                 <w:ilvl w:val="0"/>
-                <w:numId w:val="7"/>
+                <w:numId w:val="8"/>
               </w:numPr>
               <w:rPr>
                 <w:b w:val="0"/>
@@ -336,13 +384,7 @@
               <w:rPr>
                 <w:b w:val="0"/>
               </w:rPr>
-              <w:t xml:space="preserve">O usuário </w:t>
-            </w:r>
-            <w:r>
-              <w:rPr>
-                <w:b w:val="0"/>
-              </w:rPr>
-              <w:t>seleciona a opção de adicionar uma nova vaca</w:t>
+              <w:t>O usuário acessa a página de gado</w:t>
             </w:r>
             <w:r>
               <w:rPr>
@@ -356,11 +398,134 @@
               <w:pStyle w:val="Corpodetexto"/>
               <w:numPr>
                 <w:ilvl w:val="0"/>
+                <w:numId w:val="8"/>
+              </w:numPr>
+            </w:pPr>
+            <w:r>
+              <w:t>O sistema exibe a página de gado</w:t>
+            </w:r>
+            <w:r>
+              <w:t xml:space="preserve">. </w:t>
+            </w:r>
+          </w:p>
+          <w:p>
+            <w:pPr>
+              <w:pStyle w:val="Corpodetexto"/>
+              <w:numPr>
+                <w:ilvl w:val="0"/>
+                <w:numId w:val="8"/>
+              </w:numPr>
+            </w:pPr>
+            <w:r>
+              <w:t xml:space="preserve">O usuário </w:t>
+            </w:r>
+            <w:r>
+              <w:t>seleciona a opção de adicionar uma nova vaca</w:t>
+            </w:r>
+            <w:r>
+              <w:t>.</w:t>
+            </w:r>
+          </w:p>
+          <w:p>
+            <w:pPr>
+              <w:pStyle w:val="Corpodetexto"/>
+              <w:numPr>
+                <w:ilvl w:val="0"/>
+                <w:numId w:val="8"/>
+              </w:numPr>
+            </w:pPr>
+            <w:r>
+              <w:t>O sistema exibe a página de criação.</w:t>
+            </w:r>
+          </w:p>
+          <w:p>
+            <w:pPr>
+              <w:pStyle w:val="Corpodetexto"/>
+              <w:numPr>
+                <w:ilvl w:val="0"/>
+                <w:numId w:val="8"/>
+              </w:numPr>
+            </w:pPr>
+            <w:r>
+              <w:t xml:space="preserve">O usuário </w:t>
+            </w:r>
+            <w:r>
+              <w:t>preenche os dados da vaca.</w:t>
+            </w:r>
+          </w:p>
+          <w:p>
+            <w:pPr>
+              <w:pStyle w:val="Corpodetexto"/>
+              <w:numPr>
+                <w:ilvl w:val="0"/>
+                <w:numId w:val="8"/>
+              </w:numPr>
+            </w:pPr>
+            <w:r>
+              <w:t>O usuário s</w:t>
+            </w:r>
+            <w:r>
+              <w:t xml:space="preserve">eleciona a opção </w:t>
+            </w:r>
+            <w:r>
+              <w:t>C</w:t>
+            </w:r>
+            <w:r>
+              <w:t>riar.</w:t>
+            </w:r>
+          </w:p>
+          <w:p>
+            <w:pPr>
+              <w:pStyle w:val="Corpodetexto"/>
+              <w:numPr>
+                <w:ilvl w:val="0"/>
+                <w:numId w:val="8"/>
+              </w:numPr>
+            </w:pPr>
+            <w:r>
+              <w:t>O sistema atualiza a lista de gado.</w:t>
+            </w:r>
+          </w:p>
+          <w:p>
+            <w:pPr>
+              <w:pStyle w:val="Corpodetexto"/>
+              <w:numPr>
+                <w:ilvl w:val="0"/>
+                <w:numId w:val="8"/>
+              </w:numPr>
+            </w:pPr>
+            <w:r>
+              <w:t>O usuário s</w:t>
+            </w:r>
+            <w:r>
+              <w:t>eleciona a opção de fertilizar a vaca criada.</w:t>
+            </w:r>
+          </w:p>
+          <w:p>
+            <w:pPr>
+              <w:pStyle w:val="Corpodetexto"/>
+              <w:numPr>
+                <w:ilvl w:val="0"/>
+                <w:numId w:val="8"/>
+              </w:numPr>
+            </w:pPr>
+            <w:r>
+              <w:t>O sistema exibe a página de fertilização.</w:t>
+            </w:r>
+          </w:p>
+          <w:p>
+            <w:pPr>
+              <w:pStyle w:val="Corpodetexto"/>
+              <w:numPr>
+                <w:ilvl w:val="0"/>
                 <w:numId w:val="7"/>
               </w:numPr>
             </w:pPr>
             <w:r>
-              <w:t>Ele preenche os dados da vaca.</w:t>
+              <w:t>O usuário i</w:t>
+            </w:r>
+            <w:r>
+              <w:t>nsere a data de fertilização.</w:t>
             </w:r>
           </w:p>
           <w:p>
@@ -372,7 +537,10 @@
               </w:numPr>
             </w:pPr>
             <w:r>
-              <w:t>Seleciona a opção criar.</w:t>
+              <w:t>O usuário s</w:t>
+            </w:r>
+            <w:r>
+              <w:t>eleciona a opção Agendar.</w:t>
             </w:r>
           </w:p>
           <w:p>
@@ -384,37 +552,7 @@
               </w:numPr>
             </w:pPr>
             <w:r>
-              <w:t>Seleciona a opção de fertilizar a vaca criada.</w:t>
-            </w:r>
-          </w:p>
-          <w:p>
-            <w:pPr>
-              <w:pStyle w:val="Corpodetexto"/>
-              <w:numPr>
-                <w:ilvl w:val="0"/>
-                <w:numId w:val="7"/>
-              </w:numPr>
-            </w:pPr>
-            <w:r>
-              <w:t>Insere a data de fertilização</w:t>
-            </w:r>
-            <w:r>
-              <w:t>.</w:t>
-            </w:r>
-          </w:p>
-          <w:p>
-            <w:pPr>
-              <w:pStyle w:val="Corpodetexto"/>
-              <w:numPr>
-                <w:ilvl w:val="0"/>
-                <w:numId w:val="7"/>
-              </w:numPr>
-            </w:pPr>
-            <w:r>
-              <w:t>Seleciona a opção Agendar</w:t>
-            </w:r>
-            <w:r>
-              <w:t>.</w:t>
+              <w:t>O sistema atualiza a lista de gado.</w:t>
             </w:r>
           </w:p>
           <w:p>
@@ -817,6 +955,92 @@
     </w:lvl>
   </w:abstractNum>
   <w:abstractNum w:abstractNumId="4" w15:restartNumberingAfterBreak="0">
+    <w:nsid w:val="4F0A69D8"/>
+    <w:multiLevelType w:val="multilevel"/>
+    <w:tmpl w:val="0416001F"/>
+    <w:lvl w:ilvl="0">
+      <w:start w:val="1"/>
+      <w:numFmt w:val="decimal"/>
+      <w:lvlText w:val="%1."/>
+      <w:lvlJc w:val="left"/>
+      <w:pPr>
+        <w:ind w:left="360" w:hanging="360"/>
+      </w:pPr>
+    </w:lvl>
+    <w:lvl w:ilvl="1">
+      <w:start w:val="1"/>
+      <w:numFmt w:val="decimal"/>
+      <w:lvlText w:val="%1.%2."/>
+      <w:lvlJc w:val="left"/>
+      <w:pPr>
+        <w:ind w:left="792" w:hanging="432"/>
+      </w:pPr>
+    </w:lvl>
+    <w:lvl w:ilvl="2">
+      <w:start w:val="1"/>
+      <w:numFmt w:val="decimal"/>
+      <w:lvlText w:val="%1.%2.%3."/>
+      <w:lvlJc w:val="left"/>
+      <w:pPr>
+        <w:ind w:left="1224" w:hanging="504"/>
+      </w:pPr>
+    </w:lvl>
+    <w:lvl w:ilvl="3">
+      <w:start w:val="1"/>
+      <w:numFmt w:val="decimal"/>
+      <w:lvlText w:val="%1.%2.%3.%4."/>
+      <w:lvlJc w:val="left"/>
+      <w:pPr>
+        <w:ind w:left="1728" w:hanging="648"/>
+      </w:pPr>
+    </w:lvl>
+    <w:lvl w:ilvl="4">
+      <w:start w:val="1"/>
+      <w:numFmt w:val="decimal"/>
+      <w:lvlText w:val="%1.%2.%3.%4.%5."/>
+      <w:lvlJc w:val="left"/>
+      <w:pPr>
+        <w:ind w:left="2232" w:hanging="792"/>
+      </w:pPr>
+    </w:lvl>
+    <w:lvl w:ilvl="5">
+      <w:start w:val="1"/>
+      <w:numFmt w:val="decimal"/>
+      <w:lvlText w:val="%1.%2.%3.%4.%5.%6."/>
+      <w:lvlJc w:val="left"/>
+      <w:pPr>
+        <w:ind w:left="2736" w:hanging="936"/>
+      </w:pPr>
+    </w:lvl>
+    <w:lvl w:ilvl="6">
+      <w:start w:val="1"/>
+      <w:numFmt w:val="decimal"/>
+      <w:lvlText w:val="%1.%2.%3.%4.%5.%6.%7."/>
+      <w:lvlJc w:val="left"/>
+      <w:pPr>
+        <w:ind w:left="3240" w:hanging="1080"/>
+      </w:pPr>
+    </w:lvl>
+    <w:lvl w:ilvl="7">
+      <w:start w:val="1"/>
+      <w:numFmt w:val="decimal"/>
+      <w:lvlText w:val="%1.%2.%3.%4.%5.%6.%7.%8."/>
+      <w:lvlJc w:val="left"/>
+      <w:pPr>
+        <w:ind w:left="3744" w:hanging="1224"/>
+      </w:pPr>
+    </w:lvl>
+    <w:lvl w:ilvl="8">
+      <w:start w:val="1"/>
+      <w:numFmt w:val="decimal"/>
+      <w:lvlText w:val="%1.%2.%3.%4.%5.%6.%7.%8.%9."/>
+      <w:lvlJc w:val="left"/>
+      <w:pPr>
+        <w:ind w:left="4320" w:hanging="1440"/>
+      </w:pPr>
+    </w:lvl>
+  </w:abstractNum>
+  <w:abstractNum w:abstractNumId="5" w15:restartNumberingAfterBreak="0">
     <w:nsid w:val="6CB7701C"/>
     <w:multiLevelType w:val="multilevel"/>
     <w:tmpl w:val="0416001F"/>
@@ -902,7 +1126,7 @@
       </w:pPr>
     </w:lvl>
   </w:abstractNum>
-  <w:abstractNum w:abstractNumId="5" w15:restartNumberingAfterBreak="0">
+  <w:abstractNum w:abstractNumId="6" w15:restartNumberingAfterBreak="0">
     <w:nsid w:val="74E00CB0"/>
     <w:multiLevelType w:val="multilevel"/>
     <w:tmpl w:val="82C087BA"/>
@@ -1025,25 +1249,28 @@
     </w:lvl>
   </w:abstractNum>
   <w:num w:numId="1" w16cid:durableId="1408772404">
-    <w:abstractNumId w:val="5"/>
+    <w:abstractNumId w:val="6"/>
   </w:num>
   <w:num w:numId="2" w16cid:durableId="215943119">
     <w:abstractNumId w:val="1"/>
   </w:num>
   <w:num w:numId="3" w16cid:durableId="1186207873">
-    <w:abstractNumId w:val="4"/>
+    <w:abstractNumId w:val="5"/>
   </w:num>
   <w:num w:numId="4" w16cid:durableId="867063795">
     <w:abstractNumId w:val="0"/>
   </w:num>
   <w:num w:numId="5" w16cid:durableId="1643080124">
-    <w:abstractNumId w:val="5"/>
+    <w:abstractNumId w:val="6"/>
   </w:num>
   <w:num w:numId="6" w16cid:durableId="1985576159">
     <w:abstractNumId w:val="3"/>
   </w:num>
   <w:num w:numId="7" w16cid:durableId="1085035865">
     <w:abstractNumId w:val="2"/>
+  </w:num>
+  <w:num w:numId="8" w16cid:durableId="2053849047">
+    <w:abstractNumId w:val="4"/>
   </w:num>
 </w:numbering>
 </file>
